--- a/hoahaudaiduong/public/Ban_DK_Du_Thi_Hoa_Hau_Dai_Duong_VN_2014.docx
+++ b/hoahaudaiduong/public/Ban_DK_Du_Thi_Hoa_Hau_Dai_Duong_VN_2014.docx
@@ -1,6 +1,6 @@
 
 <file path=word/document.xml><?xml version="1.0" encoding="utf-8"?>
-<w:document xmlns:ve="http://schemas.openxmlformats.org/markup-compatibility/2006" xmlns:o="urn:schemas-microsoft-com:office:office" xmlns:r="http://schemas.openxmlformats.org/officeDocument/2006/relationships" xmlns:m="http://schemas.openxmlformats.org/officeDocument/2006/math" xmlns:v="urn:schemas-microsoft-com:vml" xmlns:wp="http://schemas.openxmlformats.org/drawingml/2006/wordprocessingDrawing" xmlns:w10="urn:schemas-microsoft-com:office:word" xmlns:w="http://schemas.openxmlformats.org/wordprocessingml/2006/main" xmlns:wne="http://schemas.microsoft.com/office/word/2006/wordml">
+<w:document xmlns:wpc="http://schemas.microsoft.com/office/word/2010/wordprocessingCanvas" xmlns:mc="http://schemas.openxmlformats.org/markup-compatibility/2006" xmlns:o="urn:schemas-microsoft-com:office:office" xmlns:r="http://schemas.openxmlformats.org/officeDocument/2006/relationships" xmlns:m="http://schemas.openxmlformats.org/officeDocument/2006/math" xmlns:v="urn:schemas-microsoft-com:vml" xmlns:wp14="http://schemas.microsoft.com/office/word/2010/wordprocessingDrawing" xmlns:wp="http://schemas.openxmlformats.org/drawingml/2006/wordprocessingDrawing" xmlns:w10="urn:schemas-microsoft-com:office:word" xmlns:w="http://schemas.openxmlformats.org/wordprocessingml/2006/main" xmlns:w14="http://schemas.microsoft.com/office/word/2010/wordml" xmlns:wpg="http://schemas.microsoft.com/office/word/2010/wordprocessingGroup" xmlns:wpi="http://schemas.microsoft.com/office/word/2010/wordprocessingInk" xmlns:wne="http://schemas.microsoft.com/office/word/2006/wordml" xmlns:wps="http://schemas.microsoft.com/office/word/2010/wordprocessingShape" mc:Ignorable="w14 wp14">
   <w:body>
     <w:p>
       <w:pPr>
@@ -23,7 +23,7 @@
           <w:szCs w:val="40"/>
         </w:rPr>
         <w:pict>
-          <v:rect id="_x0000_s2094" style="position:absolute;left:0;text-align:left;margin-left:417.15pt;margin-top:3.85pt;width:94.6pt;height:124.75pt;z-index:251679744">
+          <v:rect id="_x0000_s1070" style="position:absolute;left:0;text-align:left;margin-left:417.15pt;margin-top:3.85pt;width:94.6pt;height:124.75pt;z-index:251679744">
             <v:stroke dashstyle="1 1" endcap="round"/>
             <v:textbox>
               <w:txbxContent>
@@ -227,7 +227,17 @@
           <w:sz w:val="40"/>
           <w:szCs w:val="40"/>
         </w:rPr>
-        <w:t>ỆT NAM 2014</w:t>
+        <w:t>ỆT NAM 201</w:t>
+      </w:r>
+      <w:r>
+        <w:rPr>
+          <w:rFonts w:ascii="Times New Roman" w:hAnsi="Times New Roman" w:cs="Times New Roman"/>
+          <w:b/>
+          <w:color w:val="0070C0"/>
+          <w:sz w:val="40"/>
+          <w:szCs w:val="40"/>
+        </w:rPr>
+        <w:t>7</w:t>
       </w:r>
     </w:p>
     <w:p>
@@ -355,17 +365,19 @@
           <w:sz w:val="24"/>
           <w:szCs w:val="24"/>
         </w:rPr>
-        <w:t>n tuân theo m</w:t>
-      </w:r>
-      <w:r>
-        <w:rPr>
-          <w:rFonts w:ascii="Constantia" w:hAnsi="Times New Roman" w:cs="Times New Roman"/>
+        <w:t xml:space="preserve">n tuân </w:t>
+      </w:r>
+      <w:proofErr w:type="gramStart"/>
+      <w:r>
+        <w:rPr>
+          <w:rFonts w:ascii="Constantia" w:hAnsi="Constantia" w:cs="Times New Roman"/>
           <w:iCs/>
           <w:sz w:val="24"/>
           <w:szCs w:val="24"/>
         </w:rPr>
-        <w:t>ọ</w:t>
-      </w:r>
+        <w:t>theo</w:t>
+      </w:r>
+      <w:proofErr w:type="gramEnd"/>
       <w:r>
         <w:rPr>
           <w:rFonts w:ascii="Constantia" w:hAnsi="Constantia" w:cs="Times New Roman"/>
@@ -373,7 +385,7 @@
           <w:sz w:val="24"/>
           <w:szCs w:val="24"/>
         </w:rPr>
-        <w:t>i quy đ</w:t>
+        <w:t xml:space="preserve"> m</w:t>
       </w:r>
       <w:r>
         <w:rPr>
@@ -382,7 +394,7 @@
           <w:sz w:val="24"/>
           <w:szCs w:val="24"/>
         </w:rPr>
-        <w:t>ị</w:t>
+        <w:t>ọ</w:t>
       </w:r>
       <w:r>
         <w:rPr>
@@ -391,7 +403,7 @@
           <w:sz w:val="24"/>
           <w:szCs w:val="24"/>
         </w:rPr>
-        <w:t>nh c</w:t>
+        <w:t>i quy đ</w:t>
       </w:r>
       <w:r>
         <w:rPr>
@@ -400,7 +412,7 @@
           <w:sz w:val="24"/>
           <w:szCs w:val="24"/>
         </w:rPr>
-        <w:t>ủ</w:t>
+        <w:t>ị</w:t>
       </w:r>
       <w:r>
         <w:rPr>
@@ -409,7 +421,7 @@
           <w:sz w:val="24"/>
           <w:szCs w:val="24"/>
         </w:rPr>
-        <w:t>a Ban T</w:t>
+        <w:t>nh c</w:t>
       </w:r>
       <w:r>
         <w:rPr>
@@ -418,7 +430,7 @@
           <w:sz w:val="24"/>
           <w:szCs w:val="24"/>
         </w:rPr>
-        <w:t>ổ</w:t>
+        <w:t>ủ</w:t>
       </w:r>
       <w:r>
         <w:rPr>
@@ -427,7 +439,7 @@
           <w:sz w:val="24"/>
           <w:szCs w:val="24"/>
         </w:rPr>
-        <w:t xml:space="preserve"> ch</w:t>
+        <w:t>a Ban T</w:t>
       </w:r>
       <w:r>
         <w:rPr>
@@ -436,7 +448,7 @@
           <w:sz w:val="24"/>
           <w:szCs w:val="24"/>
         </w:rPr>
-        <w:t>ứ</w:t>
+        <w:t>ổ</w:t>
       </w:r>
       <w:r>
         <w:rPr>
@@ -445,7 +457,7 @@
           <w:sz w:val="24"/>
           <w:szCs w:val="24"/>
         </w:rPr>
-        <w:t>c cu</w:t>
+        <w:t xml:space="preserve"> ch</w:t>
       </w:r>
       <w:r>
         <w:rPr>
@@ -454,7 +466,7 @@
           <w:sz w:val="24"/>
           <w:szCs w:val="24"/>
         </w:rPr>
-        <w:t>ộ</w:t>
+        <w:t>ứ</w:t>
       </w:r>
       <w:r>
         <w:rPr>
@@ -463,25 +475,25 @@
           <w:sz w:val="24"/>
           <w:szCs w:val="24"/>
         </w:rPr>
-        <w:t xml:space="preserve">c thi </w:t>
-      </w:r>
-      <w:r>
-        <w:rPr>
-          <w:rFonts w:ascii="Constantia" w:hAnsi="Constantia" w:cs="Times New Roman"/>
+        <w:t>c cu</w:t>
+      </w:r>
+      <w:r>
+        <w:rPr>
+          <w:rFonts w:ascii="Constantia" w:hAnsi="Times New Roman" w:cs="Times New Roman"/>
           <w:iCs/>
           <w:sz w:val="24"/>
           <w:szCs w:val="24"/>
         </w:rPr>
-        <w:t>Hoa H</w:t>
-      </w:r>
-      <w:r>
-        <w:rPr>
-          <w:rFonts w:ascii="Constantia" w:hAnsi="Times New Roman" w:cs="Times New Roman"/>
+        <w:t>ộ</w:t>
+      </w:r>
+      <w:r>
+        <w:rPr>
+          <w:rFonts w:ascii="Constantia" w:hAnsi="Constantia" w:cs="Times New Roman"/>
           <w:iCs/>
           <w:sz w:val="24"/>
           <w:szCs w:val="24"/>
         </w:rPr>
-        <w:t>ậ</w:t>
+        <w:t xml:space="preserve">c thi </w:t>
       </w:r>
       <w:r>
         <w:rPr>
@@ -490,7 +502,7 @@
           <w:sz w:val="24"/>
           <w:szCs w:val="24"/>
         </w:rPr>
-        <w:t>u Đ</w:t>
+        <w:t>Hoa H</w:t>
       </w:r>
       <w:r>
         <w:rPr>
@@ -499,7 +511,7 @@
           <w:sz w:val="24"/>
           <w:szCs w:val="24"/>
         </w:rPr>
-        <w:t>ạ</w:t>
+        <w:t>ậ</w:t>
       </w:r>
       <w:r>
         <w:rPr>
@@ -508,16 +520,16 @@
           <w:sz w:val="24"/>
           <w:szCs w:val="24"/>
         </w:rPr>
-        <w:t>i D</w:t>
-      </w:r>
-      <w:r>
-        <w:rPr>
-          <w:rFonts w:ascii="Times New Roman" w:hAnsi="Times New Roman" w:cs="Times New Roman"/>
+        <w:t>u Đ</w:t>
+      </w:r>
+      <w:r>
+        <w:rPr>
+          <w:rFonts w:ascii="Constantia" w:hAnsi="Times New Roman" w:cs="Times New Roman"/>
           <w:iCs/>
           <w:sz w:val="24"/>
           <w:szCs w:val="24"/>
         </w:rPr>
-        <w:t>ươ</w:t>
+        <w:t>ạ</w:t>
       </w:r>
       <w:r>
         <w:rPr>
@@ -526,25 +538,52 @@
           <w:sz w:val="24"/>
           <w:szCs w:val="24"/>
         </w:rPr>
-        <w:t>ng</w:t>
-      </w:r>
-      <w:r>
-        <w:rPr>
-          <w:rFonts w:ascii="Constantia" w:hAnsi="Constantia" w:cs="Times New Roman"/>
+        <w:t>i D</w:t>
+      </w:r>
+      <w:r>
+        <w:rPr>
+          <w:rFonts w:ascii="Times New Roman" w:hAnsi="Times New Roman" w:cs="Times New Roman"/>
           <w:iCs/>
           <w:sz w:val="24"/>
           <w:szCs w:val="24"/>
         </w:rPr>
-        <w:t xml:space="preserve"> Vi</w:t>
-      </w:r>
-      <w:r>
-        <w:rPr>
-          <w:rFonts w:ascii="Times New Roman" w:hAnsi="Times New Roman" w:cs="Times New Roman"/>
+        <w:t>ươ</w:t>
+      </w:r>
+      <w:r>
+        <w:rPr>
+          <w:rFonts w:ascii="Constantia" w:hAnsi="Constantia" w:cs="Times New Roman"/>
           <w:iCs/>
           <w:sz w:val="24"/>
           <w:szCs w:val="24"/>
         </w:rPr>
-        <w:t>ệt Nam 2014</w:t>
+        <w:t>ng</w:t>
+      </w:r>
+      <w:r>
+        <w:rPr>
+          <w:rFonts w:ascii="Constantia" w:hAnsi="Constantia" w:cs="Times New Roman"/>
+          <w:iCs/>
+          <w:sz w:val="24"/>
+          <w:szCs w:val="24"/>
+        </w:rPr>
+        <w:t xml:space="preserve"> Vi</w:t>
+      </w:r>
+      <w:r>
+        <w:rPr>
+          <w:rFonts w:ascii="Times New Roman" w:hAnsi="Times New Roman" w:cs="Times New Roman"/>
+          <w:iCs/>
+          <w:sz w:val="24"/>
+          <w:szCs w:val="24"/>
+        </w:rPr>
+        <w:t>ệt Nam 201</w:t>
+      </w:r>
+      <w:r>
+        <w:rPr>
+          <w:rFonts w:ascii="Times New Roman" w:hAnsi="Times New Roman" w:cs="Times New Roman"/>
+          <w:iCs/>
+          <w:sz w:val="24"/>
+          <w:szCs w:val="24"/>
+        </w:rPr>
+        <w:t>7</w:t>
       </w:r>
     </w:p>
     <w:p>
@@ -777,7 +816,7 @@
                     <pic:cNvPicPr/>
                   </pic:nvPicPr>
                   <pic:blipFill>
-                    <a:blip r:embed="rId7" cstate="print"/>
+                    <a:blip r:embed="rId8" cstate="print"/>
                     <a:stretch>
                       <a:fillRect/>
                     </a:stretch>
@@ -2106,7 +2145,7 @@
           <w:noProof/>
         </w:rPr>
         <w:pict>
-          <v:rect id="_x0000_s2053" style="position:absolute;left:0;text-align:left;margin-left:373.95pt;margin-top:2.25pt;width:12.2pt;height:12.2pt;z-index:251661312"/>
+          <v:rect id="_x0000_s1029" style="position:absolute;left:0;text-align:left;margin-left:373.95pt;margin-top:2.25pt;width:12.2pt;height:12.2pt;z-index:251661312"/>
         </w:pict>
       </w:r>
       <w:r>
@@ -2115,7 +2154,7 @@
           <w:noProof/>
         </w:rPr>
         <w:pict>
-          <v:rect id="_x0000_s2052" style="position:absolute;left:0;text-align:left;margin-left:277.35pt;margin-top:2.25pt;width:12.2pt;height:12.2pt;z-index:251660288"/>
+          <v:rect id="_x0000_s1028" style="position:absolute;left:0;text-align:left;margin-left:277.35pt;margin-top:2.25pt;width:12.2pt;height:12.2pt;z-index:251660288"/>
         </w:pict>
       </w:r>
       <w:r>
@@ -2124,7 +2163,7 @@
           <w:noProof/>
         </w:rPr>
         <w:pict>
-          <v:rect id="_x0000_s2051" style="position:absolute;left:0;text-align:left;margin-left:168.3pt;margin-top:2.25pt;width:12.2pt;height:12.2pt;z-index:251659264"/>
+          <v:rect id="_x0000_s1027" style="position:absolute;left:0;text-align:left;margin-left:168.3pt;margin-top:2.25pt;width:12.2pt;height:12.2pt;z-index:251659264"/>
         </w:pict>
       </w:r>
       <w:r>
@@ -2133,7 +2172,7 @@
           <w:noProof/>
         </w:rPr>
         <w:pict>
-          <v:rect id="_x0000_s2050" style="position:absolute;left:0;text-align:left;margin-left:78.45pt;margin-top:2.25pt;width:12.2pt;height:12.2pt;z-index:251658240"/>
+          <v:rect id="_x0000_s1026" style="position:absolute;left:0;text-align:left;margin-left:78.45pt;margin-top:2.25pt;width:12.2pt;height:12.2pt;z-index:251658240"/>
         </w:pict>
       </w:r>
       <w:r>
@@ -2256,7 +2295,7 @@
           <w:noProof/>
         </w:rPr>
         <w:pict>
-          <v:rect id="_x0000_s2054" style="position:absolute;left:0;text-align:left;margin-left:113.1pt;margin-top:2.25pt;width:12.2pt;height:12.2pt;z-index:251662336"/>
+          <v:rect id="_x0000_s1030" style="position:absolute;left:0;text-align:left;margin-left:113.1pt;margin-top:2.25pt;width:12.2pt;height:12.2pt;z-index:251662336"/>
         </w:pict>
       </w:r>
       <w:r>
@@ -2340,7 +2379,7 @@
           <w:noProof/>
         </w:rPr>
         <w:pict>
-          <v:rect id="_x0000_s2056" style="position:absolute;left:0;text-align:left;margin-left:277.35pt;margin-top:2.2pt;width:12.2pt;height:12.2pt;z-index:251664384"/>
+          <v:rect id="_x0000_s1032" style="position:absolute;left:0;text-align:left;margin-left:277.35pt;margin-top:2.2pt;width:12.2pt;height:12.2pt;z-index:251664384"/>
         </w:pict>
       </w:r>
       <w:r>
@@ -2349,7 +2388,7 @@
           <w:noProof/>
         </w:rPr>
         <w:pict>
-          <v:rect id="_x0000_s2055" style="position:absolute;left:0;text-align:left;margin-left:168.3pt;margin-top:2.2pt;width:12.2pt;height:12.2pt;z-index:251663360"/>
+          <v:rect id="_x0000_s1031" style="position:absolute;left:0;text-align:left;margin-left:168.3pt;margin-top:2.2pt;width:12.2pt;height:12.2pt;z-index:251663360"/>
         </w:pict>
       </w:r>
       <w:r>
@@ -2451,7 +2490,7 @@
           <w:noProof/>
         </w:rPr>
         <w:pict>
-          <v:rect id="_x0000_s2058" style="position:absolute;left:0;text-align:left;margin-left:205.5pt;margin-top:.35pt;width:12.2pt;height:12.2pt;z-index:251666432"/>
+          <v:rect id="_x0000_s1034" style="position:absolute;left:0;text-align:left;margin-left:205.5pt;margin-top:.35pt;width:12.2pt;height:12.2pt;z-index:251666432"/>
         </w:pict>
       </w:r>
       <w:r>
@@ -2460,7 +2499,7 @@
           <w:noProof/>
         </w:rPr>
         <w:pict>
-          <v:rect id="_x0000_s2057" style="position:absolute;left:0;text-align:left;margin-left:95.05pt;margin-top:.35pt;width:12.2pt;height:12.2pt;z-index:251665408"/>
+          <v:rect id="_x0000_s1033" style="position:absolute;left:0;text-align:left;margin-left:95.05pt;margin-top:.35pt;width:12.2pt;height:12.2pt;z-index:251665408"/>
         </w:pict>
       </w:r>
       <w:r>
@@ -2469,7 +2508,7 @@
           <w:noProof/>
         </w:rPr>
         <w:pict>
-          <v:rect id="_x0000_s2059" style="position:absolute;left:0;text-align:left;margin-left:361.75pt;margin-top:.35pt;width:12.2pt;height:12.2pt;z-index:251667456"/>
+          <v:rect id="_x0000_s1035" style="position:absolute;left:0;text-align:left;margin-left:361.75pt;margin-top:.35pt;width:12.2pt;height:12.2pt;z-index:251667456"/>
         </w:pict>
       </w:r>
       <w:r>
@@ -2941,7 +2980,19 @@
         <w:rPr>
           <w:iCs/>
         </w:rPr>
-        <w:t xml:space="preserve">ệt Nam 2014 </w:t>
+        <w:t>ệt Nam 201</w:t>
+      </w:r>
+      <w:r>
+        <w:rPr>
+          <w:iCs/>
+        </w:rPr>
+        <w:t>7</w:t>
+      </w:r>
+      <w:r>
+        <w:rPr>
+          <w:iCs/>
+        </w:rPr>
+        <w:t xml:space="preserve"> </w:t>
       </w:r>
       <w:r>
         <w:rPr>
@@ -2983,7 +3034,7 @@
           <w:noProof/>
         </w:rPr>
         <w:pict>
-          <v:rect id="_x0000_s2092" style="position:absolute;left:0;text-align:left;margin-left:70.9pt;margin-top:17.6pt;width:12.2pt;height:12.2pt;z-index:251674624"/>
+          <v:rect id="_x0000_s1068" style="position:absolute;left:0;text-align:left;margin-left:70.9pt;margin-top:17.6pt;width:12.2pt;height:12.2pt;z-index:251674624"/>
         </w:pict>
       </w:r>
       <w:r>
@@ -2992,7 +3043,7 @@
           <w:noProof/>
         </w:rPr>
         <w:pict>
-          <v:rect id="_x0000_s2090" style="position:absolute;left:0;text-align:left;margin-left:373.95pt;margin-top:.9pt;width:12.2pt;height:12.2pt;z-index:251671552"/>
+          <v:rect id="_x0000_s1066" style="position:absolute;left:0;text-align:left;margin-left:373.95pt;margin-top:.9pt;width:12.2pt;height:12.2pt;z-index:251671552"/>
         </w:pict>
       </w:r>
       <w:r>
@@ -3001,7 +3052,7 @@
           <w:noProof/>
         </w:rPr>
         <w:pict>
-          <v:rect id="_x0000_s2089" style="position:absolute;left:0;text-align:left;margin-left:265.15pt;margin-top:.9pt;width:12.2pt;height:12.2pt;z-index:251670528"/>
+          <v:rect id="_x0000_s1065" style="position:absolute;left:0;text-align:left;margin-left:265.15pt;margin-top:.9pt;width:12.2pt;height:12.2pt;z-index:251670528"/>
         </w:pict>
       </w:r>
       <w:r>
@@ -3010,7 +3061,7 @@
           <w:noProof/>
         </w:rPr>
         <w:pict>
-          <v:rect id="_x0000_s2088" style="position:absolute;left:0;text-align:left;margin-left:156.1pt;margin-top:.9pt;width:12.2pt;height:12.2pt;z-index:251669504"/>
+          <v:rect id="_x0000_s1064" style="position:absolute;left:0;text-align:left;margin-left:156.1pt;margin-top:.9pt;width:12.2pt;height:12.2pt;z-index:251669504"/>
         </w:pict>
       </w:r>
       <w:r>
@@ -3019,7 +3070,7 @@
           <w:noProof/>
         </w:rPr>
         <w:pict>
-          <v:rect id="_x0000_s2087" style="position:absolute;left:0;text-align:left;margin-left:70.9pt;margin-top:.9pt;width:12.2pt;height:12.2pt;z-index:251668480"/>
+          <v:rect id="_x0000_s1063" style="position:absolute;left:0;text-align:left;margin-left:70.9pt;margin-top:.9pt;width:12.2pt;height:12.2pt;z-index:251668480"/>
         </w:pict>
       </w:r>
       <w:r>
@@ -3264,7 +3315,19 @@
         <w:rPr>
           <w:iCs/>
         </w:rPr>
-        <w:t>ệt Nam 2014?</w:t>
+        <w:t>ệt Nam 201</w:t>
+      </w:r>
+      <w:r>
+        <w:rPr>
+          <w:iCs/>
+        </w:rPr>
+        <w:t>7</w:t>
+      </w:r>
+      <w:r>
+        <w:rPr>
+          <w:iCs/>
+        </w:rPr>
+        <w:t>?</w:t>
       </w:r>
     </w:p>
     <w:p>
@@ -3362,7 +3425,7 @@
                     <pic:cNvPicPr/>
                   </pic:nvPicPr>
                   <pic:blipFill>
-                    <a:blip r:embed="rId7" cstate="print"/>
+                    <a:blip r:embed="rId8" cstate="print"/>
                     <a:stretch>
                       <a:fillRect/>
                     </a:stretch>
@@ -4566,7 +4629,21 @@
         <w:rPr>
           <w:rFonts w:ascii="Constantia" w:hAnsi="Constantia"/>
         </w:rPr>
-        <w:t>ng trình theo quy đ</w:t>
+        <w:t xml:space="preserve">ng trình </w:t>
+      </w:r>
+      <w:proofErr w:type="gramStart"/>
+      <w:r>
+        <w:rPr>
+          <w:rFonts w:ascii="Constantia" w:hAnsi="Constantia"/>
+        </w:rPr>
+        <w:t>theo</w:t>
+      </w:r>
+      <w:proofErr w:type="gramEnd"/>
+      <w:r>
+        <w:rPr>
+          <w:rFonts w:ascii="Constantia" w:hAnsi="Constantia"/>
+        </w:rPr>
+        <w:t xml:space="preserve"> quy đ</w:t>
       </w:r>
       <w:r>
         <w:rPr>
@@ -4856,6 +4933,7 @@
           <w:rFonts w:ascii="Constantia" w:hAnsi="Constantia"/>
         </w:rPr>
       </w:pPr>
+      <w:proofErr w:type="gramStart"/>
       <w:r>
         <w:rPr>
           <w:rFonts w:ascii="Constantia" w:hAnsi="Constantia"/>
@@ -4991,7 +5069,14 @@
         <w:rPr>
           <w:rFonts w:ascii="Constantia" w:hAnsi="Constantia"/>
         </w:rPr>
-        <w:t xml:space="preserve">ng trình mà tôi tham gia. </w:t>
+        <w:t>ng trình mà tôi tham gia.</w:t>
+      </w:r>
+      <w:proofErr w:type="gramEnd"/>
+      <w:r>
+        <w:rPr>
+          <w:rFonts w:ascii="Constantia" w:hAnsi="Constantia"/>
+        </w:rPr>
+        <w:t xml:space="preserve"> </w:t>
       </w:r>
     </w:p>
     <w:p>
@@ -5036,7 +5121,7 @@
           <w:insideH w:val="none" w:sz="0" w:space="0" w:color="auto"/>
           <w:insideV w:val="none" w:sz="0" w:space="0" w:color="auto"/>
         </w:tblBorders>
-        <w:tblLook w:val="04A0"/>
+        <w:tblLook w:val="04A0" w:firstRow="1" w:lastRow="0" w:firstColumn="1" w:lastColumn="0" w:noHBand="0" w:noVBand="1"/>
       </w:tblPr>
       <w:tblGrid>
         <w:gridCol w:w="5328"/>
@@ -6021,7 +6106,27 @@
               <w:rPr>
                 <w:rFonts w:ascii="Constantia" w:hAnsi="Constantia"/>
               </w:rPr>
-              <w:t>……………, ngày….. tháng ….. năm 2014</w:t>
+              <w:t xml:space="preserve">……………, ngày….. </w:t>
+            </w:r>
+            <w:proofErr w:type="gramStart"/>
+            <w:r>
+              <w:rPr>
+                <w:rFonts w:ascii="Constantia" w:hAnsi="Constantia"/>
+              </w:rPr>
+              <w:t>tháng</w:t>
+            </w:r>
+            <w:proofErr w:type="gramEnd"/>
+            <w:r>
+              <w:rPr>
+                <w:rFonts w:ascii="Constantia" w:hAnsi="Constantia"/>
+              </w:rPr>
+              <w:t xml:space="preserve"> ….. năm 201</w:t>
+            </w:r>
+            <w:r>
+              <w:rPr>
+                <w:rFonts w:ascii="Constantia" w:hAnsi="Constantia"/>
+              </w:rPr>
+              <w:t>7</w:t>
             </w:r>
           </w:p>
           <w:p>
@@ -6252,17 +6357,29 @@
           <w:iCs/>
           <w:sz w:val="26"/>
         </w:rPr>
-        <w:t xml:space="preserve"> s</w:t>
-      </w:r>
-      <w:r>
-        <w:rPr>
+        <w:t xml:space="preserve"> </w:t>
+      </w:r>
+      <w:proofErr w:type="gramStart"/>
+      <w:r>
+        <w:rPr>
+          <w:rFonts w:ascii="Constantia" w:hAnsi="Constantia"/>
           <w:b/>
           <w:bCs/>
           <w:iCs/>
           <w:sz w:val="26"/>
         </w:rPr>
+        <w:t>s</w:t>
+      </w:r>
+      <w:r>
+        <w:rPr>
+          <w:b/>
+          <w:bCs/>
+          <w:iCs/>
+          <w:sz w:val="26"/>
+        </w:rPr>
         <w:t>ơ</w:t>
       </w:r>
+      <w:proofErr w:type="gramEnd"/>
       <w:r>
         <w:rPr>
           <w:rFonts w:ascii="Constantia" w:hAnsi="Constantia"/>
@@ -6451,7 +6568,17 @@
           <w:sz w:val="26"/>
           <w:szCs w:val="28"/>
         </w:rPr>
-        <w:t xml:space="preserve"> 2014</w:t>
+        <w:t xml:space="preserve"> 201</w:t>
+      </w:r>
+      <w:r>
+        <w:rPr>
+          <w:rFonts w:ascii="Constantia" w:hAnsi="Constantia"/>
+          <w:b/>
+          <w:iCs/>
+          <w:sz w:val="26"/>
+          <w:szCs w:val="28"/>
+        </w:rPr>
+        <w:t>7</w:t>
       </w:r>
     </w:p>
     <w:p>
@@ -6683,13 +6810,22 @@
           <w:rFonts w:ascii="Constantia" w:hAnsi="Constantia"/>
           <w:sz w:val="26"/>
         </w:rPr>
-        <w:t>ng Lý T</w:t>
-      </w:r>
-      <w:r>
-        <w:rPr>
-          <w:rFonts w:ascii="Constantia"/>
+        <w:t>n</w:t>
+      </w:r>
+      <w:bookmarkStart w:id="0" w:name="_GoBack"/>
+      <w:bookmarkEnd w:id="0"/>
+      <w:r>
+        <w:rPr>
+          <w:rFonts w:ascii="Constantia" w:hAnsi="Constantia"/>
           <w:sz w:val="26"/>
         </w:rPr>
+        <w:t>g Lý T</w:t>
+      </w:r>
+      <w:r>
+        <w:rPr>
+          <w:rFonts w:ascii="Constantia"/>
+          <w:sz w:val="26"/>
+        </w:rPr>
         <w:t>ự</w:t>
       </w:r>
       <w:r>
@@ -6725,13 +6861,21 @@
           <w:rFonts w:ascii="Constantia" w:hAnsi="Constantia"/>
           <w:sz w:val="26"/>
         </w:rPr>
-        <w:t>n Thành,</w:t>
-      </w:r>
+        <w:t>n Thành</w:t>
+      </w:r>
+      <w:proofErr w:type="gramStart"/>
       <w:r>
         <w:rPr>
           <w:rFonts w:ascii="Constantia" w:hAnsi="Constantia"/>
           <w:sz w:val="26"/>
         </w:rPr>
+        <w:t>,</w:t>
+      </w:r>
+      <w:r>
+        <w:rPr>
+          <w:rFonts w:ascii="Constantia" w:hAnsi="Constantia"/>
+          <w:sz w:val="26"/>
+        </w:rPr>
         <w:t>Qu</w:t>
       </w:r>
       <w:r>
@@ -6746,7 +6890,15 @@
           <w:rFonts w:ascii="Constantia" w:hAnsi="Constantia"/>
           <w:sz w:val="26"/>
         </w:rPr>
-        <w:t>n 1</w:t>
+        <w:t>n</w:t>
+      </w:r>
+      <w:proofErr w:type="gramEnd"/>
+      <w:r>
+        <w:rPr>
+          <w:rFonts w:ascii="Constantia" w:hAnsi="Constantia"/>
+          <w:sz w:val="26"/>
+        </w:rPr>
+        <w:t xml:space="preserve"> 1</w:t>
       </w:r>
     </w:p>
     <w:p>
@@ -6776,13 +6928,21 @@
           <w:rFonts w:ascii="Constantia" w:hAnsi="Constantia"/>
           <w:sz w:val="26"/>
         </w:rPr>
-        <w:t>n Tho</w:t>
-      </w:r>
-      <w:r>
-        <w:rPr>
-          <w:rFonts w:ascii="Constantia"/>
+        <w:t xml:space="preserve">n </w:t>
+      </w:r>
+      <w:proofErr w:type="gramStart"/>
+      <w:r>
+        <w:rPr>
+          <w:rFonts w:ascii="Constantia" w:hAnsi="Constantia"/>
           <w:sz w:val="26"/>
         </w:rPr>
+        <w:t>Tho</w:t>
+      </w:r>
+      <w:r>
+        <w:rPr>
+          <w:rFonts w:ascii="Constantia"/>
+          <w:sz w:val="26"/>
+        </w:rPr>
         <w:t>ạ</w:t>
       </w:r>
       <w:r>
@@ -6790,7 +6950,15 @@
           <w:rFonts w:ascii="Constantia" w:hAnsi="Constantia"/>
           <w:sz w:val="26"/>
         </w:rPr>
-        <w:t>i : 08 38 222 348</w:t>
+        <w:t>i :</w:t>
+      </w:r>
+      <w:proofErr w:type="gramEnd"/>
+      <w:r>
+        <w:rPr>
+          <w:rFonts w:ascii="Constantia" w:hAnsi="Constantia"/>
+          <w:sz w:val="26"/>
+        </w:rPr>
+        <w:t xml:space="preserve"> 08 38 222 348</w:t>
       </w:r>
       <w:r>
         <w:rPr>
@@ -6843,8 +7011,8 @@
       </w:pPr>
     </w:p>
     <w:sectPr>
-      <w:headerReference w:type="default" r:id="rId8"/>
-      <w:footerReference w:type="default" r:id="rId9"/>
+      <w:headerReference w:type="default" r:id="rId9"/>
+      <w:footerReference w:type="default" r:id="rId10"/>
       <w:pgSz w:w="12240" w:h="15840"/>
       <w:pgMar w:top="540" w:right="900" w:bottom="720" w:left="900" w:header="180" w:footer="195" w:gutter="0"/>
       <w:cols w:space="720"/>
@@ -6855,8 +7023,8 @@
 </file>
 
 <file path=word/endnotes.xml><?xml version="1.0" encoding="utf-8"?>
-<w:endnotes xmlns:ve="http://schemas.openxmlformats.org/markup-compatibility/2006" xmlns:o="urn:schemas-microsoft-com:office:office" xmlns:r="http://schemas.openxmlformats.org/officeDocument/2006/relationships" xmlns:m="http://schemas.openxmlformats.org/officeDocument/2006/math" xmlns:v="urn:schemas-microsoft-com:vml" xmlns:wp="http://schemas.openxmlformats.org/drawingml/2006/wordprocessingDrawing" xmlns:w10="urn:schemas-microsoft-com:office:word" xmlns:w="http://schemas.openxmlformats.org/wordprocessingml/2006/main" xmlns:wne="http://schemas.microsoft.com/office/word/2006/wordml">
-  <w:endnote w:type="separator" w:id="0">
+<w:endnotes xmlns:wpc="http://schemas.microsoft.com/office/word/2010/wordprocessingCanvas" xmlns:mc="http://schemas.openxmlformats.org/markup-compatibility/2006" xmlns:o="urn:schemas-microsoft-com:office:office" xmlns:r="http://schemas.openxmlformats.org/officeDocument/2006/relationships" xmlns:m="http://schemas.openxmlformats.org/officeDocument/2006/math" xmlns:v="urn:schemas-microsoft-com:vml" xmlns:wp14="http://schemas.microsoft.com/office/word/2010/wordprocessingDrawing" xmlns:wp="http://schemas.openxmlformats.org/drawingml/2006/wordprocessingDrawing" xmlns:w10="urn:schemas-microsoft-com:office:word" xmlns:w="http://schemas.openxmlformats.org/wordprocessingml/2006/main" xmlns:w14="http://schemas.microsoft.com/office/word/2010/wordml" xmlns:wpg="http://schemas.microsoft.com/office/word/2010/wordprocessingGroup" xmlns:wpi="http://schemas.microsoft.com/office/word/2010/wordprocessingInk" xmlns:wne="http://schemas.microsoft.com/office/word/2006/wordml" xmlns:wps="http://schemas.microsoft.com/office/word/2010/wordprocessingShape" mc:Ignorable="w14 wp14">
+  <w:endnote w:type="separator" w:id="-1">
     <w:p>
       <w:pPr>
         <w:spacing w:after="0" w:line="240" w:lineRule="auto"/>
@@ -6866,7 +7034,7 @@
       </w:r>
     </w:p>
   </w:endnote>
-  <w:endnote w:type="continuationSeparator" w:id="1">
+  <w:endnote w:type="continuationSeparator" w:id="0">
     <w:p>
       <w:pPr>
         <w:spacing w:after="0" w:line="240" w:lineRule="auto"/>
@@ -6880,7 +7048,7 @@
 </file>
 
 <file path=word/footer1.xml><?xml version="1.0" encoding="utf-8"?>
-<w:ftr xmlns:ve="http://schemas.openxmlformats.org/markup-compatibility/2006" xmlns:o="urn:schemas-microsoft-com:office:office" xmlns:r="http://schemas.openxmlformats.org/officeDocument/2006/relationships" xmlns:m="http://schemas.openxmlformats.org/officeDocument/2006/math" xmlns:v="urn:schemas-microsoft-com:vml" xmlns:wp="http://schemas.openxmlformats.org/drawingml/2006/wordprocessingDrawing" xmlns:w10="urn:schemas-microsoft-com:office:word" xmlns:w="http://schemas.openxmlformats.org/wordprocessingml/2006/main" xmlns:wne="http://schemas.microsoft.com/office/word/2006/wordml">
+<w:ftr xmlns:wpc="http://schemas.microsoft.com/office/word/2010/wordprocessingCanvas" xmlns:mc="http://schemas.openxmlformats.org/markup-compatibility/2006" xmlns:o="urn:schemas-microsoft-com:office:office" xmlns:r="http://schemas.openxmlformats.org/officeDocument/2006/relationships" xmlns:m="http://schemas.openxmlformats.org/officeDocument/2006/math" xmlns:v="urn:schemas-microsoft-com:vml" xmlns:wp14="http://schemas.microsoft.com/office/word/2010/wordprocessingDrawing" xmlns:wp="http://schemas.openxmlformats.org/drawingml/2006/wordprocessingDrawing" xmlns:w10="urn:schemas-microsoft-com:office:word" xmlns:w="http://schemas.openxmlformats.org/wordprocessingml/2006/main" xmlns:w14="http://schemas.microsoft.com/office/word/2010/wordml" xmlns:wpg="http://schemas.microsoft.com/office/word/2010/wordprocessingGroup" xmlns:wpi="http://schemas.microsoft.com/office/word/2010/wordprocessingInk" xmlns:wne="http://schemas.microsoft.com/office/word/2006/wordml" xmlns:wps="http://schemas.microsoft.com/office/word/2010/wordprocessingShape" mc:Ignorable="w14 wp14">
   <w:p>
     <w:pPr>
       <w:pStyle w:val="Footer"/>
@@ -6895,8 +7063,8 @@
 </file>
 
 <file path=word/footnotes.xml><?xml version="1.0" encoding="utf-8"?>
-<w:footnotes xmlns:ve="http://schemas.openxmlformats.org/markup-compatibility/2006" xmlns:o="urn:schemas-microsoft-com:office:office" xmlns:r="http://schemas.openxmlformats.org/officeDocument/2006/relationships" xmlns:m="http://schemas.openxmlformats.org/officeDocument/2006/math" xmlns:v="urn:schemas-microsoft-com:vml" xmlns:wp="http://schemas.openxmlformats.org/drawingml/2006/wordprocessingDrawing" xmlns:w10="urn:schemas-microsoft-com:office:word" xmlns:w="http://schemas.openxmlformats.org/wordprocessingml/2006/main" xmlns:wne="http://schemas.microsoft.com/office/word/2006/wordml">
-  <w:footnote w:type="separator" w:id="0">
+<w:footnotes xmlns:wpc="http://schemas.microsoft.com/office/word/2010/wordprocessingCanvas" xmlns:mc="http://schemas.openxmlformats.org/markup-compatibility/2006" xmlns:o="urn:schemas-microsoft-com:office:office" xmlns:r="http://schemas.openxmlformats.org/officeDocument/2006/relationships" xmlns:m="http://schemas.openxmlformats.org/officeDocument/2006/math" xmlns:v="urn:schemas-microsoft-com:vml" xmlns:wp14="http://schemas.microsoft.com/office/word/2010/wordprocessingDrawing" xmlns:wp="http://schemas.openxmlformats.org/drawingml/2006/wordprocessingDrawing" xmlns:w10="urn:schemas-microsoft-com:office:word" xmlns:w="http://schemas.openxmlformats.org/wordprocessingml/2006/main" xmlns:w14="http://schemas.microsoft.com/office/word/2010/wordml" xmlns:wpg="http://schemas.microsoft.com/office/word/2010/wordprocessingGroup" xmlns:wpi="http://schemas.microsoft.com/office/word/2010/wordprocessingInk" xmlns:wne="http://schemas.microsoft.com/office/word/2006/wordml" xmlns:wps="http://schemas.microsoft.com/office/word/2010/wordprocessingShape" mc:Ignorable="w14 wp14">
+  <w:footnote w:type="separator" w:id="-1">
     <w:p>
       <w:pPr>
         <w:spacing w:after="0" w:line="240" w:lineRule="auto"/>
@@ -6906,7 +7074,7 @@
       </w:r>
     </w:p>
   </w:footnote>
-  <w:footnote w:type="continuationSeparator" w:id="1">
+  <w:footnote w:type="continuationSeparator" w:id="0">
     <w:p>
       <w:pPr>
         <w:spacing w:after="0" w:line="240" w:lineRule="auto"/>
@@ -6920,7 +7088,7 @@
 </file>
 
 <file path=word/header1.xml><?xml version="1.0" encoding="utf-8"?>
-<w:hdr xmlns:ve="http://schemas.openxmlformats.org/markup-compatibility/2006" xmlns:o="urn:schemas-microsoft-com:office:office" xmlns:r="http://schemas.openxmlformats.org/officeDocument/2006/relationships" xmlns:m="http://schemas.openxmlformats.org/officeDocument/2006/math" xmlns:v="urn:schemas-microsoft-com:vml" xmlns:wp="http://schemas.openxmlformats.org/drawingml/2006/wordprocessingDrawing" xmlns:w10="urn:schemas-microsoft-com:office:word" xmlns:w="http://schemas.openxmlformats.org/wordprocessingml/2006/main" xmlns:wne="http://schemas.microsoft.com/office/word/2006/wordml">
+<w:hdr xmlns:wpc="http://schemas.microsoft.com/office/word/2010/wordprocessingCanvas" xmlns:mc="http://schemas.openxmlformats.org/markup-compatibility/2006" xmlns:o="urn:schemas-microsoft-com:office:office" xmlns:r="http://schemas.openxmlformats.org/officeDocument/2006/relationships" xmlns:m="http://schemas.openxmlformats.org/officeDocument/2006/math" xmlns:v="urn:schemas-microsoft-com:vml" xmlns:wp14="http://schemas.microsoft.com/office/word/2010/wordprocessingDrawing" xmlns:wp="http://schemas.openxmlformats.org/drawingml/2006/wordprocessingDrawing" xmlns:w10="urn:schemas-microsoft-com:office:word" xmlns:w="http://schemas.openxmlformats.org/wordprocessingml/2006/main" xmlns:w14="http://schemas.microsoft.com/office/word/2010/wordml" xmlns:wpg="http://schemas.microsoft.com/office/word/2010/wordprocessingGroup" xmlns:wpi="http://schemas.microsoft.com/office/word/2010/wordprocessingInk" xmlns:wne="http://schemas.microsoft.com/office/word/2006/wordml" xmlns:wps="http://schemas.microsoft.com/office/word/2010/wordprocessingShape" mc:Ignorable="w14 wp14">
   <w:p>
     <w:pPr>
       <w:pStyle w:val="Header"/>
@@ -6936,8 +7104,8 @@
           <v:stroke joinstyle="miter"/>
           <v:path gradientshapeok="t" o:connecttype="rect"/>
         </v:shapetype>
-        <v:shape id="_x0000_s1025" type="#_x0000_t202" style="position:absolute;left:0;text-align:left;margin-left:5272pt;margin-top:0;width:1in;height:13.45pt;z-index:251660288;mso-width-percent:1000;mso-position-horizontal:right;mso-position-horizontal-relative:page;mso-position-vertical:center;mso-position-vertical-relative:top-margin-area;mso-width-percent:1000;mso-width-relative:right-margin-area;v-text-anchor:middle" o:allowincell="f" fillcolor="#4f81bd [3204]" stroked="f">
-          <v:textbox style="mso-next-textbox:#_x0000_s1025;mso-fit-shape-to-text:t" inset=",0,,0">
+        <v:shape id="_x0000_s2049" type="#_x0000_t202" style="position:absolute;left:0;text-align:left;margin-left:5292.8pt;margin-top:0;width:1in;height:13.45pt;z-index:251660288;mso-width-percent:1000;mso-position-horizontal:right;mso-position-horizontal-relative:page;mso-position-vertical:center;mso-position-vertical-relative:top-margin-area;mso-width-percent:1000;mso-width-relative:right-margin-area;v-text-anchor:middle" o:allowincell="f" fillcolor="#4f81bd [3204]" stroked="f">
+          <v:textbox style="mso-next-textbox:#_x0000_s2049;mso-fit-shape-to-text:t" inset=",0,,0">
             <w:txbxContent>
               <w:p>
                 <w:pPr>
@@ -6946,15 +7114,29 @@
                     <w:color w:val="FFFFFF" w:themeColor="background1"/>
                   </w:rPr>
                 </w:pPr>
-                <w:fldSimple w:instr=" PAGE   \* MERGEFORMAT ">
-                  <w:r>
-                    <w:rPr>
-                      <w:noProof/>
-                      <w:color w:val="FFFFFF" w:themeColor="background1"/>
-                    </w:rPr>
-                    <w:t>1</w:t>
-                  </w:r>
-                </w:fldSimple>
+                <w:r>
+                  <w:fldChar w:fldCharType="begin"/>
+                </w:r>
+                <w:r>
+                  <w:instrText xml:space="preserve"> PAGE   \* MERGEFORMAT </w:instrText>
+                </w:r>
+                <w:r>
+                  <w:fldChar w:fldCharType="separate"/>
+                </w:r>
+                <w:r>
+                  <w:rPr>
+                    <w:noProof/>
+                    <w:color w:val="FFFFFF" w:themeColor="background1"/>
+                  </w:rPr>
+                  <w:t>2</w:t>
+                </w:r>
+                <w:r>
+                  <w:rPr>
+                    <w:noProof/>
+                    <w:color w:val="FFFFFF" w:themeColor="background1"/>
+                  </w:rPr>
+                  <w:fldChar w:fldCharType="end"/>
+                </w:r>
               </w:p>
             </w:txbxContent>
           </v:textbox>
@@ -6967,7 +7149,7 @@
 </file>
 
 <file path=word/numbering.xml><?xml version="1.0" encoding="utf-8"?>
-<w:numbering xmlns:ve="http://schemas.openxmlformats.org/markup-compatibility/2006" xmlns:o="urn:schemas-microsoft-com:office:office" xmlns:r="http://schemas.openxmlformats.org/officeDocument/2006/relationships" xmlns:m="http://schemas.openxmlformats.org/officeDocument/2006/math" xmlns:v="urn:schemas-microsoft-com:vml" xmlns:wp="http://schemas.openxmlformats.org/drawingml/2006/wordprocessingDrawing" xmlns:w10="urn:schemas-microsoft-com:office:word" xmlns:w="http://schemas.openxmlformats.org/wordprocessingml/2006/main" xmlns:wne="http://schemas.microsoft.com/office/word/2006/wordml">
+<w:numbering xmlns:wpc="http://schemas.microsoft.com/office/word/2010/wordprocessingCanvas" xmlns:mc="http://schemas.openxmlformats.org/markup-compatibility/2006" xmlns:o="urn:schemas-microsoft-com:office:office" xmlns:r="http://schemas.openxmlformats.org/officeDocument/2006/relationships" xmlns:m="http://schemas.openxmlformats.org/officeDocument/2006/math" xmlns:v="urn:schemas-microsoft-com:vml" xmlns:wp14="http://schemas.microsoft.com/office/word/2010/wordprocessingDrawing" xmlns:wp="http://schemas.openxmlformats.org/drawingml/2006/wordprocessingDrawing" xmlns:w10="urn:schemas-microsoft-com:office:word" xmlns:w="http://schemas.openxmlformats.org/wordprocessingml/2006/main" xmlns:w14="http://schemas.microsoft.com/office/word/2010/wordml" xmlns:wpg="http://schemas.microsoft.com/office/word/2010/wordprocessingGroup" xmlns:wpi="http://schemas.microsoft.com/office/word/2010/wordprocessingInk" xmlns:wne="http://schemas.microsoft.com/office/word/2006/wordml" xmlns:wps="http://schemas.microsoft.com/office/word/2010/wordprocessingShape" mc:Ignorable="w14 wp14">
   <w:abstractNum w:abstractNumId="0">
     <w:nsid w:val="0DE1276F"/>
     <w:multiLevelType w:val="hybridMultilevel"/>
@@ -7064,7 +7246,7 @@
 </file>
 
 <file path=word/styles.xml><?xml version="1.0" encoding="utf-8"?>
-<w:styles xmlns:r="http://schemas.openxmlformats.org/officeDocument/2006/relationships" xmlns:w="http://schemas.openxmlformats.org/wordprocessingml/2006/main">
+<w:styles xmlns:mc="http://schemas.openxmlformats.org/markup-compatibility/2006" xmlns:r="http://schemas.openxmlformats.org/officeDocument/2006/relationships" xmlns:w="http://schemas.openxmlformats.org/wordprocessingml/2006/main" xmlns:w14="http://schemas.microsoft.com/office/word/2010/wordml" mc:Ignorable="w14">
   <w:docDefaults>
     <w:rPrDefault>
       <w:rPr>
@@ -7235,7 +7417,6 @@
     <w:uiPriority w:val="99"/>
     <w:semiHidden/>
     <w:unhideWhenUsed/>
-    <w:qFormat/>
     <w:tblPr>
       <w:tblInd w:w="0" w:type="dxa"/>
       <w:tblCellMar>
@@ -7407,6 +7588,196 @@
       <w:szCs w:val="24"/>
       <w:lang w:eastAsia="ar-SA"/>
     </w:rPr>
+  </w:style>
+</w:styles>
+</file>
+
+<file path=word/stylesWithEffects.xml><?xml version="1.0" encoding="utf-8"?>
+<w:styles xmlns:wpc="http://schemas.microsoft.com/office/word/2010/wordprocessingCanvas" xmlns:mc="http://schemas.openxmlformats.org/markup-compatibility/2006" xmlns:o="urn:schemas-microsoft-com:office:office" xmlns:r="http://schemas.openxmlformats.org/officeDocument/2006/relationships" xmlns:m="http://schemas.openxmlformats.org/officeDocument/2006/math" xmlns:v="urn:schemas-microsoft-com:vml" xmlns:wp14="http://schemas.microsoft.com/office/word/2010/wordprocessingDrawing" xmlns:wp="http://schemas.openxmlformats.org/drawingml/2006/wordprocessingDrawing" xmlns:w10="urn:schemas-microsoft-com:office:word" xmlns:w="http://schemas.openxmlformats.org/wordprocessingml/2006/main" xmlns:w14="http://schemas.microsoft.com/office/word/2010/wordml" xmlns:wpg="http://schemas.microsoft.com/office/word/2010/wordprocessingGroup" xmlns:wpi="http://schemas.microsoft.com/office/word/2010/wordprocessingInk" xmlns:wne="http://schemas.microsoft.com/office/word/2006/wordml" xmlns:wps="http://schemas.microsoft.com/office/word/2010/wordprocessingShape" mc:Ignorable="w14 wp14">
+  <w:docDefaults>
+    <w:rPrDefault>
+      <w:rPr>
+        <w:rFonts w:asciiTheme="minorHAnsi" w:eastAsiaTheme="minorEastAsia" w:hAnsiTheme="minorHAnsi" w:cstheme="minorBidi"/>
+        <w:sz w:val="22"/>
+        <w:szCs w:val="22"/>
+        <w:lang w:val="en-US" w:eastAsia="en-US" w:bidi="ar-SA"/>
+      </w:rPr>
+    </w:rPrDefault>
+    <w:pPrDefault>
+      <w:pPr>
+        <w:spacing w:after="200" w:line="276" w:lineRule="auto"/>
+      </w:pPr>
+    </w:pPrDefault>
+  </w:docDefaults>
+  <w:latentStyles w:defLockedState="0" w:defUIPriority="99" w:defSemiHidden="1" w:defUnhideWhenUsed="1" w:defQFormat="0" w:count="267">
+    <w:lsdException w:name="Normal" w:semiHidden="0" w:uiPriority="0" w:unhideWhenUsed="0" w:qFormat="1"/>
+    <w:lsdException w:name="heading 1" w:semiHidden="0" w:uiPriority="9" w:unhideWhenUsed="0" w:qFormat="1"/>
+    <w:lsdException w:name="heading 2" w:uiPriority="9" w:qFormat="1"/>
+    <w:lsdException w:name="heading 3" w:uiPriority="9" w:qFormat="1"/>
+    <w:lsdException w:name="heading 4" w:uiPriority="9" w:qFormat="1"/>
+    <w:lsdException w:name="heading 5" w:uiPriority="9" w:qFormat="1"/>
+    <w:lsdException w:name="heading 6" w:uiPriority="9" w:qFormat="1"/>
+    <w:lsdException w:name="heading 7" w:uiPriority="9" w:qFormat="1"/>
+    <w:lsdException w:name="heading 8" w:uiPriority="9" w:qFormat="1"/>
+    <w:lsdException w:name="heading 9" w:uiPriority="9" w:qFormat="1"/>
+    <w:lsdException w:name="toc 1" w:uiPriority="39"/>
+    <w:lsdException w:name="toc 2" w:uiPriority="39"/>
+    <w:lsdException w:name="toc 3" w:uiPriority="39"/>
+    <w:lsdException w:name="toc 4" w:uiPriority="39"/>
+    <w:lsdException w:name="toc 5" w:uiPriority="39"/>
+    <w:lsdException w:name="toc 6" w:uiPriority="39"/>
+    <w:lsdException w:name="toc 7" w:uiPriority="39"/>
+    <w:lsdException w:name="toc 8" w:uiPriority="39"/>
+    <w:lsdException w:name="toc 9" w:uiPriority="39"/>
+    <w:lsdException w:name="caption" w:uiPriority="35" w:qFormat="1"/>
+    <w:lsdException w:name="Title" w:semiHidden="0" w:uiPriority="10" w:unhideWhenUsed="0" w:qFormat="1"/>
+    <w:lsdException w:name="Default Paragraph Font" w:uiPriority="1"/>
+    <w:lsdException w:name="Subtitle" w:semiHidden="0" w:uiPriority="11" w:unhideWhenUsed="0" w:qFormat="1"/>
+    <w:lsdException w:name="Strong" w:semiHidden="0" w:uiPriority="22" w:unhideWhenUsed="0" w:qFormat="1"/>
+    <w:lsdException w:name="Emphasis" w:semiHidden="0" w:uiPriority="20" w:unhideWhenUsed="0" w:qFormat="1"/>
+    <w:lsdException w:name="Table Grid" w:semiHidden="0" w:uiPriority="59" w:unhideWhenUsed="0"/>
+    <w:lsdException w:name="Placeholder Text" w:unhideWhenUsed="0"/>
+    <w:lsdException w:name="No Spacing" w:semiHidden="0" w:uiPriority="1" w:unhideWhenUsed="0" w:qFormat="1"/>
+    <w:lsdException w:name="Light Shading" w:semiHidden="0" w:uiPriority="60" w:unhideWhenUsed="0"/>
+    <w:lsdException w:name="Light List" w:semiHidden="0" w:uiPriority="61" w:unhideWhenUsed="0"/>
+    <w:lsdException w:name="Light Grid" w:semiHidden="0" w:uiPriority="62" w:unhideWhenUsed="0"/>
+    <w:lsdException w:name="Medium Shading 1" w:semiHidden="0" w:uiPriority="63" w:unhideWhenUsed="0"/>
+    <w:lsdException w:name="Medium Shading 2" w:semiHidden="0" w:uiPriority="64" w:unhideWhenUsed="0"/>
+    <w:lsdException w:name="Medium List 1" w:semiHidden="0" w:uiPriority="65" w:unhideWhenUsed="0"/>
+    <w:lsdException w:name="Medium List 2" w:semiHidden="0" w:uiPriority="66" w:unhideWhenUsed="0"/>
+    <w:lsdException w:name="Medium Grid 1" w:semiHidden="0" w:uiPriority="67" w:unhideWhenUsed="0"/>
+    <w:lsdException w:name="Medium Grid 2" w:semiHidden="0" w:uiPriority="68" w:unhideWhenUsed="0"/>
+    <w:lsdException w:name="Medium Grid 3" w:semiHidden="0" w:uiPriority="69" w:unhideWhenUsed="0"/>
+    <w:lsdException w:name="Dark List" w:semiHidden="0" w:uiPriority="70" w:unhideWhenUsed="0"/>
+    <w:lsdException w:name="Colorful Shading" w:semiHidden="0" w:uiPriority="71" w:unhideWhenUsed="0"/>
+    <w:lsdException w:name="Colorful List" w:semiHidden="0" w:uiPriority="72" w:unhideWhenUsed="0"/>
+    <w:lsdException w:name="Colorful Grid" w:semiHidden="0" w:uiPriority="73" w:unhideWhenUsed="0"/>
+    <w:lsdException w:name="Light Shading Accent 1" w:semiHidden="0" w:uiPriority="60" w:unhideWhenUsed="0"/>
+    <w:lsdException w:name="Light List Accent 1" w:semiHidden="0" w:uiPriority="61" w:unhideWhenUsed="0"/>
+    <w:lsdException w:name="Light Grid Accent 1" w:semiHidden="0" w:uiPriority="62" w:unhideWhenUsed="0"/>
+    <w:lsdException w:name="Medium Shading 1 Accent 1" w:semiHidden="0" w:uiPriority="63" w:unhideWhenUsed="0"/>
+    <w:lsdException w:name="Medium Shading 2 Accent 1" w:semiHidden="0" w:uiPriority="64" w:unhideWhenUsed="0"/>
+    <w:lsdException w:name="Medium List 1 Accent 1" w:semiHidden="0" w:uiPriority="65" w:unhideWhenUsed="0"/>
+    <w:lsdException w:name="Revision" w:unhideWhenUsed="0"/>
+    <w:lsdException w:name="List Paragraph" w:semiHidden="0" w:uiPriority="34" w:unhideWhenUsed="0" w:qFormat="1"/>
+    <w:lsdException w:name="Quote" w:semiHidden="0" w:uiPriority="29" w:unhideWhenUsed="0" w:qFormat="1"/>
+    <w:lsdException w:name="Intense Quote" w:semiHidden="0" w:uiPriority="30" w:unhideWhenUsed="0" w:qFormat="1"/>
+    <w:lsdException w:name="Medium List 2 Accent 1" w:semiHidden="0" w:uiPriority="66" w:unhideWhenUsed="0"/>
+    <w:lsdException w:name="Medium Grid 1 Accent 1" w:semiHidden="0" w:uiPriority="67" w:unhideWhenUsed="0"/>
+    <w:lsdException w:name="Medium Grid 2 Accent 1" w:semiHidden="0" w:uiPriority="68" w:unhideWhenUsed="0"/>
+    <w:lsdException w:name="Medium Grid 3 Accent 1" w:semiHidden="0" w:uiPriority="69" w:unhideWhenUsed="0"/>
+    <w:lsdException w:name="Dark List Accent 1" w:semiHidden="0" w:uiPriority="70" w:unhideWhenUsed="0"/>
+    <w:lsdException w:name="Colorful Shading Accent 1" w:semiHidden="0" w:uiPriority="71" w:unhideWhenUsed="0"/>
+    <w:lsdException w:name="Colorful List Accent 1" w:semiHidden="0" w:uiPriority="72" w:unhideWhenUsed="0"/>
+    <w:lsdException w:name="Colorful Grid Accent 1" w:semiHidden="0" w:uiPriority="73" w:unhideWhenUsed="0"/>
+    <w:lsdException w:name="Light Shading Accent 2" w:semiHidden="0" w:uiPriority="60" w:unhideWhenUsed="0"/>
+    <w:lsdException w:name="Light List Accent 2" w:semiHidden="0" w:uiPriority="61" w:unhideWhenUsed="0"/>
+    <w:lsdException w:name="Light Grid Accent 2" w:semiHidden="0" w:uiPriority="62" w:unhideWhenUsed="0"/>
+    <w:lsdException w:name="Medium Shading 1 Accent 2" w:semiHidden="0" w:uiPriority="63" w:unhideWhenUsed="0"/>
+    <w:lsdException w:name="Medium Shading 2 Accent 2" w:semiHidden="0" w:uiPriority="64" w:unhideWhenUsed="0"/>
+    <w:lsdException w:name="Medium List 1 Accent 2" w:semiHidden="0" w:uiPriority="65" w:unhideWhenUsed="0"/>
+    <w:lsdException w:name="Medium List 2 Accent 2" w:semiHidden="0" w:uiPriority="66" w:unhideWhenUsed="0"/>
+    <w:lsdException w:name="Medium Grid 1 Accent 2" w:semiHidden="0" w:uiPriority="67" w:unhideWhenUsed="0"/>
+    <w:lsdException w:name="Medium Grid 2 Accent 2" w:semiHidden="0" w:uiPriority="68" w:unhideWhenUsed="0"/>
+    <w:lsdException w:name="Medium Grid 3 Accent 2" w:semiHidden="0" w:uiPriority="69" w:unhideWhenUsed="0"/>
+    <w:lsdException w:name="Dark List Accent 2" w:semiHidden="0" w:uiPriority="70" w:unhideWhenUsed="0"/>
+    <w:lsdException w:name="Colorful Shading Accent 2" w:semiHidden="0" w:uiPriority="71" w:unhideWhenUsed="0"/>
+    <w:lsdException w:name="Colorful List Accent 2" w:semiHidden="0" w:uiPriority="72" w:unhideWhenUsed="0"/>
+    <w:lsdException w:name="Colorful Grid Accent 2" w:semiHidden="0" w:uiPriority="73" w:unhideWhenUsed="0"/>
+    <w:lsdException w:name="Light Shading Accent 3" w:semiHidden="0" w:uiPriority="60" w:unhideWhenUsed="0"/>
+    <w:lsdException w:name="Light List Accent 3" w:semiHidden="0" w:uiPriority="61" w:unhideWhenUsed="0"/>
+    <w:lsdException w:name="Light Grid Accent 3" w:semiHidden="0" w:uiPriority="62" w:unhideWhenUsed="0"/>
+    <w:lsdException w:name="Medium Shading 1 Accent 3" w:semiHidden="0" w:uiPriority="63" w:unhideWhenUsed="0"/>
+    <w:lsdException w:name="Medium Shading 2 Accent 3" w:semiHidden="0" w:uiPriority="64" w:unhideWhenUsed="0"/>
+    <w:lsdException w:name="Medium List 1 Accent 3" w:semiHidden="0" w:uiPriority="65" w:unhideWhenUsed="0"/>
+    <w:lsdException w:name="Medium List 2 Accent 3" w:semiHidden="0" w:uiPriority="66" w:unhideWhenUsed="0"/>
+    <w:lsdException w:name="Medium Grid 1 Accent 3" w:semiHidden="0" w:uiPriority="67" w:unhideWhenUsed="0"/>
+    <w:lsdException w:name="Medium Grid 2 Accent 3" w:semiHidden="0" w:uiPriority="68" w:unhideWhenUsed="0"/>
+    <w:lsdException w:name="Medium Grid 3 Accent 3" w:semiHidden="0" w:uiPriority="69" w:unhideWhenUsed="0"/>
+    <w:lsdException w:name="Dark List Accent 3" w:semiHidden="0" w:uiPriority="70" w:unhideWhenUsed="0"/>
+    <w:lsdException w:name="Colorful Shading Accent 3" w:semiHidden="0" w:uiPriority="71" w:unhideWhenUsed="0"/>
+    <w:lsdException w:name="Colorful List Accent 3" w:semiHidden="0" w:uiPriority="72" w:unhideWhenUsed="0"/>
+    <w:lsdException w:name="Colorful Grid Accent 3" w:semiHidden="0" w:uiPriority="73" w:unhideWhenUsed="0"/>
+    <w:lsdException w:name="Light Shading Accent 4" w:semiHidden="0" w:uiPriority="60" w:unhideWhenUsed="0"/>
+    <w:lsdException w:name="Light List Accent 4" w:semiHidden="0" w:uiPriority="61" w:unhideWhenUsed="0"/>
+    <w:lsdException w:name="Light Grid Accent 4" w:semiHidden="0" w:uiPriority="62" w:unhideWhenUsed="0"/>
+    <w:lsdException w:name="Medium Shading 1 Accent 4" w:semiHidden="0" w:uiPriority="63" w:unhideWhenUsed="0"/>
+    <w:lsdException w:name="Medium Shading 2 Accent 4" w:semiHidden="0" w:uiPriority="64" w:unhideWhenUsed="0"/>
+    <w:lsdException w:name="Medium List 1 Accent 4" w:semiHidden="0" w:uiPriority="65" w:unhideWhenUsed="0"/>
+    <w:lsdException w:name="Medium List 2 Accent 4" w:semiHidden="0" w:uiPriority="66" w:unhideWhenUsed="0"/>
+    <w:lsdException w:name="Medium Grid 1 Accent 4" w:semiHidden="0" w:uiPriority="67" w:unhideWhenUsed="0"/>
+    <w:lsdException w:name="Medium Grid 2 Accent 4" w:semiHidden="0" w:uiPriority="68" w:unhideWhenUsed="0"/>
+    <w:lsdException w:name="Medium Grid 3 Accent 4" w:semiHidden="0" w:uiPriority="69" w:unhideWhenUsed="0"/>
+    <w:lsdException w:name="Dark List Accent 4" w:semiHidden="0" w:uiPriority="70" w:unhideWhenUsed="0"/>
+    <w:lsdException w:name="Colorful Shading Accent 4" w:semiHidden="0" w:uiPriority="71" w:unhideWhenUsed="0"/>
+    <w:lsdException w:name="Colorful List Accent 4" w:semiHidden="0" w:uiPriority="72" w:unhideWhenUsed="0"/>
+    <w:lsdException w:name="Colorful Grid Accent 4" w:semiHidden="0" w:uiPriority="73" w:unhideWhenUsed="0"/>
+    <w:lsdException w:name="Light Shading Accent 5" w:semiHidden="0" w:uiPriority="60" w:unhideWhenUsed="0"/>
+    <w:lsdException w:name="Light List Accent 5" w:semiHidden="0" w:uiPriority="61" w:unhideWhenUsed="0"/>
+    <w:lsdException w:name="Light Grid Accent 5" w:semiHidden="0" w:uiPriority="62" w:unhideWhenUsed="0"/>
+    <w:lsdException w:name="Medium Shading 1 Accent 5" w:semiHidden="0" w:uiPriority="63" w:unhideWhenUsed="0"/>
+    <w:lsdException w:name="Medium Shading 2 Accent 5" w:semiHidden="0" w:uiPriority="64" w:unhideWhenUsed="0"/>
+    <w:lsdException w:name="Medium List 1 Accent 5" w:semiHidden="0" w:uiPriority="65" w:unhideWhenUsed="0"/>
+    <w:lsdException w:name="Medium List 2 Accent 5" w:semiHidden="0" w:uiPriority="66" w:unhideWhenUsed="0"/>
+    <w:lsdException w:name="Medium Grid 1 Accent 5" w:semiHidden="0" w:uiPriority="67" w:unhideWhenUsed="0"/>
+    <w:lsdException w:name="Medium Grid 2 Accent 5" w:semiHidden="0" w:uiPriority="68" w:unhideWhenUsed="0"/>
+    <w:lsdException w:name="Medium Grid 3 Accent 5" w:semiHidden="0" w:uiPriority="69" w:unhideWhenUsed="0"/>
+    <w:lsdException w:name="Dark List Accent 5" w:semiHidden="0" w:uiPriority="70" w:unhideWhenUsed="0"/>
+    <w:lsdException w:name="Colorful Shading Accent 5" w:semiHidden="0" w:uiPriority="71" w:unhideWhenUsed="0"/>
+    <w:lsdException w:name="Colorful List Accent 5" w:semiHidden="0" w:uiPriority="72" w:unhideWhenUsed="0"/>
+    <w:lsdException w:name="Colorful Grid Accent 5" w:semiHidden="0" w:uiPriority="73" w:unhideWhenUsed="0"/>
+    <w:lsdException w:name="Light Shading Accent 6" w:semiHidden="0" w:uiPriority="60" w:unhideWhenUsed="0"/>
+    <w:lsdException w:name="Light List Accent 6" w:semiHidden="0" w:uiPriority="61" w:unhideWhenUsed="0"/>
+    <w:lsdException w:name="Light Grid Accent 6" w:semiHidden="0" w:uiPriority="62" w:unhideWhenUsed="0"/>
+    <w:lsdException w:name="Medium Shading 1 Accent 6" w:semiHidden="0" w:uiPriority="63" w:unhideWhenUsed="0"/>
+    <w:lsdException w:name="Medium Shading 2 Accent 6" w:semiHidden="0" w:uiPriority="64" w:unhideWhenUsed="0"/>
+    <w:lsdException w:name="Medium List 1 Accent 6" w:semiHidden="0" w:uiPriority="65" w:unhideWhenUsed="0"/>
+    <w:lsdException w:name="Medium List 2 Accent 6" w:semiHidden="0" w:uiPriority="66" w:unhideWhenUsed="0"/>
+    <w:lsdException w:name="Medium Grid 1 Accent 6" w:semiHidden="0" w:uiPriority="67" w:unhideWhenUsed="0"/>
+    <w:lsdException w:name="Medium Grid 2 Accent 6" w:semiHidden="0" w:uiPriority="68" w:unhideWhenUsed="0"/>
+    <w:lsdException w:name="Medium Grid 3 Accent 6" w:semiHidden="0" w:uiPriority="69" w:unhideWhenUsed="0"/>
+    <w:lsdException w:name="Dark List Accent 6" w:semiHidden="0" w:uiPriority="70" w:unhideWhenUsed="0"/>
+    <w:lsdException w:name="Colorful Shading Accent 6" w:semiHidden="0" w:uiPriority="71" w:unhideWhenUsed="0"/>
+    <w:lsdException w:name="Colorful List Accent 6" w:semiHidden="0" w:uiPriority="72" w:unhideWhenUsed="0"/>
+    <w:lsdException w:name="Colorful Grid Accent 6" w:semiHidden="0" w:uiPriority="73" w:unhideWhenUsed="0"/>
+    <w:lsdException w:name="Subtle Emphasis" w:semiHidden="0" w:uiPriority="19" w:unhideWhenUsed="0" w:qFormat="1"/>
+    <w:lsdException w:name="Intense Emphasis" w:semiHidden="0" w:uiPriority="21" w:unhideWhenUsed="0" w:qFormat="1"/>
+    <w:lsdException w:name="Subtle Reference" w:semiHidden="0" w:uiPriority="31" w:unhideWhenUsed="0" w:qFormat="1"/>
+    <w:lsdException w:name="Intense Reference" w:semiHidden="0" w:uiPriority="32" w:unhideWhenUsed="0" w:qFormat="1"/>
+    <w:lsdException w:name="Book Title" w:semiHidden="0" w:uiPriority="33" w:unhideWhenUsed="0" w:qFormat="1"/>
+    <w:lsdException w:name="Bibliography" w:uiPriority="37"/>
+    <w:lsdException w:name="TOC Heading" w:uiPriority="39" w:qFormat="1"/>
+  </w:latentStyles>
+  <w:style w:type="paragraph" w:default="1" w:styleId="Normal">
+    <w:name w:val="Normal"/>
+    <w:qFormat/>
+  </w:style>
+  <w:style w:type="character" w:default="1" w:styleId="DefaultParagraphFont">
+    <w:name w:val="Default Paragraph Font"/>
+    <w:uiPriority w:val="1"/>
+    <w:semiHidden/>
+    <w:unhideWhenUsed/>
+  </w:style>
+  <w:style w:type="table" w:default="1" w:styleId="TableNormal">
+    <w:name w:val="Normal Table"/>
+    <w:uiPriority w:val="99"/>
+    <w:semiHidden/>
+    <w:unhideWhenUsed/>
+    <w:tblPr>
+      <w:tblInd w:w="0" w:type="dxa"/>
+      <w:tblCellMar>
+        <w:top w:w="0" w:type="dxa"/>
+        <w:left w:w="108" w:type="dxa"/>
+        <w:bottom w:w="0" w:type="dxa"/>
+        <w:right w:w="108" w:type="dxa"/>
+      </w:tblCellMar>
+    </w:tblPr>
+  </w:style>
+  <w:style w:type="numbering" w:default="1" w:styleId="NoList">
+    <w:name w:val="No List"/>
+    <w:uiPriority w:val="99"/>
+    <w:semiHidden/>
+    <w:unhideWhenUsed/>
   </w:style>
 </w:styles>
 </file>
